--- a/Esterni/Analisi/Testo casi d'uso/UC1.3.5.1.3Testo.docx
+++ b/Esterni/Analisi/Testo casi d'uso/UC1.3.5.1.3Testo.docx
@@ -19,17 +19,27 @@
           <w:rtl w:val="0"/>
           <w:lang w:val="it-IT"/>
         </w:rPr>
-        <w:t>UC1.3.4.</w:t>
-      </w:r>
-      <w:r>
-        <w:rPr>
-          <w:rFonts w:ascii="Helvetica" w:cs="Arial Unicode MS" w:hAnsi="Arial Unicode MS" w:eastAsia="Arial Unicode MS"/>
-          <w:sz w:val="22"/>
-          <w:szCs w:val="22"/>
-          <w:rtl w:val="0"/>
-          <w:lang w:val="it-IT"/>
-        </w:rPr>
-        <w:t>3definizione area sfondo</w:t>
+        <w:t>UC1.3.</w:t>
+      </w:r>
+      <w:r>
+        <w:rPr>
+          <w:rFonts w:ascii="Helvetica" w:cs="Arial Unicode MS" w:hAnsi="Arial Unicode MS" w:eastAsia="Arial Unicode MS"/>
+          <w:sz w:val="22"/>
+          <w:szCs w:val="22"/>
+          <w:rtl w:val="0"/>
+          <w:lang w:val="it-IT"/>
+        </w:rPr>
+        <w:t>5</w:t>
+      </w:r>
+      <w:r>
+        <w:rPr>
+          <w:rFonts w:ascii="Helvetica" w:cs="Arial Unicode MS" w:hAnsi="Arial Unicode MS" w:eastAsia="Arial Unicode MS"/>
+          <w:sz w:val="22"/>
+          <w:szCs w:val="22"/>
+          <w:rtl w:val="0"/>
+          <w:lang w:val="it-IT"/>
+        </w:rPr>
+        <w:t>.3definizione area sfondo</w:t>
       </w:r>
     </w:p>
     <w:p>
@@ -89,17 +99,7 @@
           <w:rtl w:val="0"/>
           <w:lang w:val="it-IT"/>
         </w:rPr>
-        <w:t>SCOPO:</w:t>
-      </w:r>
-      <w:r>
-        <w:rPr>
-          <w:rFonts w:ascii="Helvetica" w:cs="Arial Unicode MS" w:hAnsi="Arial Unicode MS" w:eastAsia="Arial Unicode MS"/>
-          <w:sz w:val="22"/>
-          <w:szCs w:val="22"/>
-          <w:rtl w:val="0"/>
-          <w:lang w:val="it-IT"/>
-        </w:rPr>
-        <w:t xml:space="preserve"> definire un</w:t>
+        <w:t>SCOPO: definire un</w:t>
       </w:r>
       <w:r>
         <w:rPr>
@@ -190,17 +190,7 @@
           <w:rtl w:val="0"/>
           <w:lang w:val="it-IT"/>
         </w:rPr>
-        <w:t xml:space="preserve">modifica ed ha selezionato </w:t>
-      </w:r>
-      <w:r>
-        <w:rPr>
-          <w:rFonts w:ascii="Helvetica" w:cs="Arial Unicode MS" w:hAnsi="Arial Unicode MS" w:eastAsia="Arial Unicode MS"/>
-          <w:sz w:val="22"/>
-          <w:szCs w:val="22"/>
-          <w:rtl w:val="0"/>
-          <w:lang w:val="it-IT"/>
-        </w:rPr>
-        <w:t>un</w:t>
+        <w:t>modifica ed ha selezionato un</w:t>
       </w:r>
       <w:r>
         <w:rPr>
@@ -299,17 +289,7 @@
           <w:rtl w:val="0"/>
           <w:lang w:val="it-IT"/>
         </w:rPr>
-        <w:t>utente</w:t>
-      </w:r>
-      <w:r>
-        <w:rPr>
-          <w:rFonts w:ascii="Helvetica" w:cs="Arial Unicode MS" w:hAnsi="Arial Unicode MS" w:eastAsia="Arial Unicode MS"/>
-          <w:sz w:val="22"/>
-          <w:szCs w:val="22"/>
-          <w:rtl w:val="0"/>
-          <w:lang w:val="it-IT"/>
-        </w:rPr>
-        <w:t xml:space="preserve"> selezionaun</w:t>
+        <w:t>utente selezionaun</w:t>
       </w:r>
       <w:r>
         <w:rPr>
@@ -435,17 +415,7 @@
           <w:rtl w:val="0"/>
           <w:lang w:val="it-IT"/>
         </w:rPr>
-        <w:t>utente ha</w:t>
-      </w:r>
-      <w:r>
-        <w:rPr>
-          <w:rFonts w:ascii="Helvetica" w:cs="Arial Unicode MS" w:hAnsi="Arial Unicode MS" w:eastAsia="Arial Unicode MS"/>
-          <w:sz w:val="22"/>
-          <w:szCs w:val="22"/>
-          <w:rtl w:val="0"/>
-          <w:lang w:val="it-IT"/>
-        </w:rPr>
-        <w:t xml:space="preserve"> definito un</w:t>
+        <w:t>utente ha definito un</w:t>
       </w:r>
       <w:r>
         <w:rPr>

--- a/Esterni/Analisi/Testo casi d'uso/UC1.3.5.1.3Testo.docx
+++ b/Esterni/Analisi/Testo casi d'uso/UC1.3.5.1.3Testo.docx
@@ -19,27 +19,47 @@
           <w:rtl w:val="0"/>
           <w:lang w:val="it-IT"/>
         </w:rPr>
-        <w:t>UC1.3.</w:t>
-      </w:r>
-      <w:r>
-        <w:rPr>
-          <w:rFonts w:ascii="Helvetica" w:cs="Arial Unicode MS" w:hAnsi="Arial Unicode MS" w:eastAsia="Arial Unicode MS"/>
-          <w:sz w:val="22"/>
-          <w:szCs w:val="22"/>
-          <w:rtl w:val="0"/>
-          <w:lang w:val="it-IT"/>
-        </w:rPr>
-        <w:t>5</w:t>
-      </w:r>
-      <w:r>
-        <w:rPr>
-          <w:rFonts w:ascii="Helvetica" w:cs="Arial Unicode MS" w:hAnsi="Arial Unicode MS" w:eastAsia="Arial Unicode MS"/>
-          <w:sz w:val="22"/>
-          <w:szCs w:val="22"/>
-          <w:rtl w:val="0"/>
-          <w:lang w:val="it-IT"/>
-        </w:rPr>
-        <w:t>.3definizione area sfondo</w:t>
+        <w:t>UC1.3.5.</w:t>
+      </w:r>
+      <w:r>
+        <w:rPr>
+          <w:rFonts w:ascii="Helvetica" w:cs="Arial Unicode MS" w:hAnsi="Arial Unicode MS" w:eastAsia="Arial Unicode MS"/>
+          <w:sz w:val="22"/>
+          <w:szCs w:val="22"/>
+          <w:rtl w:val="0"/>
+          <w:lang w:val="it-IT"/>
+        </w:rPr>
+        <w:t>1.</w:t>
+      </w:r>
+      <w:r>
+        <w:rPr>
+          <w:rFonts w:ascii="Helvetica" w:cs="Arial Unicode MS" w:hAnsi="Arial Unicode MS" w:eastAsia="Arial Unicode MS"/>
+          <w:sz w:val="22"/>
+          <w:szCs w:val="22"/>
+          <w:rtl w:val="0"/>
+          <w:lang w:val="it-IT"/>
+        </w:rPr>
+        <w:t>3</w:t>
+      </w:r>
+      <w:r>
+        <w:rPr>
+          <w:rFonts w:ascii="Helvetica" w:cs="Arial Unicode MS" w:hAnsi="Arial Unicode MS" w:eastAsia="Arial Unicode MS"/>
+          <w:sz w:val="22"/>
+          <w:szCs w:val="22"/>
+          <w:rtl w:val="0"/>
+          <w:lang w:val="it-IT"/>
+        </w:rPr>
+        <w:t xml:space="preserve"> </w:t>
+      </w:r>
+      <w:r>
+        <w:rPr>
+          <w:rFonts w:ascii="Helvetica" w:cs="Arial Unicode MS" w:hAnsi="Arial Unicode MS" w:eastAsia="Arial Unicode MS"/>
+          <w:sz w:val="22"/>
+          <w:szCs w:val="22"/>
+          <w:rtl w:val="0"/>
+          <w:lang w:val="it-IT"/>
+        </w:rPr>
+        <w:t>definizione area sfondo</w:t>
       </w:r>
     </w:p>
     <w:p>
